--- a/Дисциплины/Культура и этика академического письма/СРС/№8/Культ. и эт. академ. письма СРС №8 (Карманов А.А. РИСПji-м-23).docx
+++ b/Дисциплины/Культура и этика академического письма/СРС/№8/Культ. и эт. академ. письма СРС №8 (Карманов А.А. РИСПji-м-23).docx
@@ -5,32 +5,38 @@
     <w:p>
       <w:pPr>
         <w:pStyle w:val="a8"/>
+        <w:ind w:left="0"/>
         <w:rPr>
           <w:b/>
+          <w:sz w:val="24"/>
         </w:rPr>
       </w:pPr>
       <w:bookmarkStart w:id="0" w:name="_Hlk127452861"/>
       <w:r>
         <w:rPr>
           <w:b/>
+          <w:sz w:val="24"/>
         </w:rPr>
         <w:t>Задание</w:t>
       </w:r>
       <w:r>
         <w:rPr>
           <w:b/>
+          <w:sz w:val="24"/>
         </w:rPr>
         <w:t>:</w:t>
       </w:r>
       <w:r>
         <w:rPr>
           <w:b/>
+          <w:sz w:val="24"/>
         </w:rPr>
         <w:t xml:space="preserve"> </w:t>
       </w:r>
       <w:r>
         <w:rPr>
           <w:b/>
+          <w:sz w:val="24"/>
         </w:rPr>
         <w:t>Изучите справочный материал о выражении субъектно-определительных отношений. Составьте предложения по специальности с разными способами выражения сказуемого.</w:t>
       </w:r>
@@ -42,11 +48,10 @@
         <w:spacing w:after="0" w:line="240" w:lineRule="auto"/>
         <w:rPr>
           <w:rFonts w:ascii="Times New Roman" w:eastAsia="Times New Roman" w:hAnsi="Times New Roman" w:cs="Times New Roman"/>
+          <w:sz w:val="20"/>
           <w:lang w:eastAsia="en-US"/>
         </w:rPr>
       </w:pPr>
-      <w:bookmarkStart w:id="1" w:name="_GoBack"/>
-      <w:bookmarkEnd w:id="1"/>
     </w:p>
     <w:p>
       <w:pPr>
@@ -55,6 +60,7 @@
         <w:spacing w:after="0" w:line="240" w:lineRule="auto"/>
         <w:rPr>
           <w:rFonts w:ascii="Times New Roman" w:eastAsia="Times New Roman" w:hAnsi="Times New Roman" w:cs="Times New Roman"/>
+          <w:sz w:val="20"/>
           <w:lang w:eastAsia="en-US"/>
         </w:rPr>
       </w:pPr>
@@ -62,7 +68,7 @@
         <w:rPr>
           <w:rFonts w:ascii="Times New Roman" w:eastAsia="SimSun" w:hAnsi="Times New Roman" w:cs="Times New Roman"/>
           <w:color w:val="000000"/>
-          <w:sz w:val="28"/>
+          <w:sz w:val="24"/>
           <w:szCs w:val="28"/>
           <w:lang w:eastAsia="zh-CN" w:bidi="ar"/>
         </w:rPr>
@@ -74,7 +80,7 @@
           <w:i/>
           <w:iCs/>
           <w:color w:val="000000"/>
-          <w:sz w:val="28"/>
+          <w:sz w:val="24"/>
           <w:szCs w:val="28"/>
           <w:lang w:eastAsia="zh-CN" w:bidi="ar"/>
         </w:rPr>
@@ -88,6 +94,7 @@
         <w:spacing w:after="0" w:line="240" w:lineRule="auto"/>
         <w:rPr>
           <w:rFonts w:ascii="Times New Roman" w:eastAsia="Times New Roman" w:hAnsi="Times New Roman" w:cs="Times New Roman"/>
+          <w:sz w:val="20"/>
           <w:lang w:eastAsia="en-US"/>
         </w:rPr>
       </w:pPr>
@@ -98,7 +105,7 @@
           <w:i/>
           <w:iCs/>
           <w:color w:val="000000"/>
-          <w:sz w:val="28"/>
+          <w:sz w:val="24"/>
           <w:szCs w:val="28"/>
           <w:lang w:eastAsia="zh-CN" w:bidi="ar"/>
         </w:rPr>
@@ -111,7 +118,7 @@
           <w:i/>
           <w:iCs/>
           <w:color w:val="000000"/>
-          <w:sz w:val="28"/>
+          <w:sz w:val="24"/>
           <w:szCs w:val="28"/>
           <w:lang w:eastAsia="zh-CN" w:bidi="ar"/>
         </w:rPr>
@@ -121,7 +128,7 @@
         <w:rPr>
           <w:rFonts w:ascii="Times New Roman" w:eastAsia="SimSun" w:hAnsi="Times New Roman" w:cs="Times New Roman"/>
           <w:color w:val="000000"/>
-          <w:sz w:val="28"/>
+          <w:sz w:val="24"/>
           <w:szCs w:val="28"/>
           <w:lang w:eastAsia="zh-CN" w:bidi="ar"/>
         </w:rPr>
@@ -135,6 +142,7 @@
         <w:spacing w:after="0" w:line="240" w:lineRule="auto"/>
         <w:rPr>
           <w:rFonts w:ascii="Times New Roman" w:eastAsia="Times New Roman" w:hAnsi="Times New Roman" w:cs="Times New Roman"/>
+          <w:sz w:val="20"/>
           <w:lang w:eastAsia="en-US"/>
         </w:rPr>
       </w:pPr>
@@ -142,7 +150,7 @@
         <w:rPr>
           <w:rFonts w:ascii="Times New Roman" w:eastAsia="SimSun" w:hAnsi="Times New Roman" w:cs="Times New Roman"/>
           <w:color w:val="000000"/>
-          <w:sz w:val="28"/>
+          <w:sz w:val="24"/>
           <w:szCs w:val="28"/>
           <w:lang w:eastAsia="zh-CN" w:bidi="ar"/>
         </w:rPr>
@@ -156,6 +164,7 @@
         <w:spacing w:after="0" w:line="240" w:lineRule="auto"/>
         <w:rPr>
           <w:rFonts w:ascii="Times New Roman" w:eastAsia="Times New Roman" w:hAnsi="Times New Roman" w:cs="Times New Roman"/>
+          <w:sz w:val="20"/>
           <w:lang w:eastAsia="en-US"/>
         </w:rPr>
       </w:pPr>
@@ -163,7 +172,7 @@
         <w:rPr>
           <w:rFonts w:ascii="Times New Roman" w:eastAsia="SimSun" w:hAnsi="Times New Roman" w:cs="Times New Roman"/>
           <w:color w:val="000000"/>
-          <w:sz w:val="28"/>
+          <w:sz w:val="24"/>
           <w:szCs w:val="28"/>
           <w:lang w:eastAsia="zh-CN" w:bidi="ar"/>
         </w:rPr>
@@ -177,6 +186,7 @@
         <w:spacing w:after="0" w:line="240" w:lineRule="auto"/>
         <w:rPr>
           <w:rFonts w:ascii="Times New Roman" w:eastAsia="Times New Roman" w:hAnsi="Times New Roman" w:cs="Times New Roman"/>
+          <w:sz w:val="20"/>
           <w:lang w:eastAsia="en-US"/>
         </w:rPr>
       </w:pPr>
@@ -184,7 +194,7 @@
         <w:rPr>
           <w:rFonts w:ascii="Times New Roman" w:eastAsia="SimSun" w:hAnsi="Times New Roman" w:cs="Times New Roman"/>
           <w:color w:val="000000"/>
-          <w:sz w:val="28"/>
+          <w:sz w:val="24"/>
           <w:szCs w:val="28"/>
           <w:lang w:eastAsia="zh-CN" w:bidi="ar"/>
         </w:rPr>
@@ -198,6 +208,7 @@
         <w:spacing w:after="0" w:line="240" w:lineRule="auto"/>
         <w:rPr>
           <w:rFonts w:ascii="Times New Roman" w:eastAsia="Times New Roman" w:hAnsi="Times New Roman" w:cs="Times New Roman"/>
+          <w:sz w:val="20"/>
           <w:lang w:eastAsia="en-US"/>
         </w:rPr>
       </w:pPr>
@@ -205,7 +216,7 @@
         <w:rPr>
           <w:rFonts w:ascii="Times New Roman" w:eastAsia="SimSun" w:hAnsi="Times New Roman" w:cs="Times New Roman"/>
           <w:color w:val="000000"/>
-          <w:sz w:val="28"/>
+          <w:sz w:val="24"/>
           <w:szCs w:val="28"/>
           <w:lang w:eastAsia="zh-CN" w:bidi="ar"/>
         </w:rPr>
@@ -216,7 +227,7 @@
         <w:rPr>
           <w:rFonts w:ascii="Times New Roman" w:eastAsia="SimSun" w:hAnsi="Times New Roman" w:cs="Times New Roman"/>
           <w:color w:val="000000"/>
-          <w:sz w:val="28"/>
+          <w:sz w:val="24"/>
           <w:szCs w:val="28"/>
           <w:lang w:eastAsia="zh-CN" w:bidi="ar"/>
         </w:rPr>
@@ -227,7 +238,7 @@
         <w:rPr>
           <w:rFonts w:ascii="Times New Roman" w:eastAsia="SimSun" w:hAnsi="Times New Roman" w:cs="Times New Roman"/>
           <w:color w:val="000000"/>
-          <w:sz w:val="28"/>
+          <w:sz w:val="24"/>
           <w:szCs w:val="28"/>
           <w:lang w:eastAsia="zh-CN" w:bidi="ar"/>
         </w:rPr>
@@ -241,6 +252,7 @@
         <w:spacing w:after="0" w:line="240" w:lineRule="auto"/>
         <w:rPr>
           <w:rFonts w:ascii="Times New Roman" w:eastAsia="Times New Roman" w:hAnsi="Times New Roman" w:cs="Times New Roman"/>
+          <w:sz w:val="20"/>
           <w:lang w:eastAsia="en-US"/>
         </w:rPr>
       </w:pPr>
@@ -248,7 +260,7 @@
         <w:rPr>
           <w:rFonts w:ascii="Times New Roman" w:eastAsia="SimSun" w:hAnsi="Times New Roman" w:cs="Times New Roman"/>
           <w:color w:val="000000"/>
-          <w:sz w:val="28"/>
+          <w:sz w:val="24"/>
           <w:szCs w:val="28"/>
           <w:lang w:eastAsia="zh-CN" w:bidi="ar"/>
         </w:rPr>
@@ -262,6 +274,7 @@
         <w:spacing w:after="0" w:line="240" w:lineRule="auto"/>
         <w:rPr>
           <w:rFonts w:ascii="Times New Roman" w:eastAsia="Times New Roman" w:hAnsi="Times New Roman" w:cs="Times New Roman"/>
+          <w:sz w:val="20"/>
           <w:lang w:eastAsia="en-US"/>
         </w:rPr>
       </w:pPr>
@@ -269,7 +282,7 @@
         <w:rPr>
           <w:rFonts w:ascii="Times New Roman" w:eastAsia="SimSun" w:hAnsi="Times New Roman" w:cs="Times New Roman"/>
           <w:color w:val="000000"/>
-          <w:sz w:val="28"/>
+          <w:sz w:val="24"/>
           <w:szCs w:val="28"/>
           <w:lang w:eastAsia="zh-CN" w:bidi="ar"/>
         </w:rPr>
@@ -281,7 +294,7 @@
           <w:i/>
           <w:iCs/>
           <w:color w:val="000000"/>
-          <w:sz w:val="28"/>
+          <w:sz w:val="24"/>
           <w:szCs w:val="28"/>
           <w:lang w:eastAsia="zh-CN" w:bidi="ar"/>
         </w:rPr>
@@ -295,6 +308,7 @@
         <w:spacing w:after="0" w:line="240" w:lineRule="auto"/>
         <w:rPr>
           <w:rFonts w:ascii="Times New Roman" w:eastAsia="Times New Roman" w:hAnsi="Times New Roman" w:cs="Times New Roman"/>
+          <w:sz w:val="20"/>
           <w:lang w:eastAsia="en-US"/>
         </w:rPr>
       </w:pPr>
@@ -304,7 +318,7 @@
           <w:i/>
           <w:iCs/>
           <w:color w:val="000000"/>
-          <w:sz w:val="28"/>
+          <w:sz w:val="24"/>
           <w:szCs w:val="28"/>
           <w:lang w:eastAsia="zh-CN" w:bidi="ar"/>
         </w:rPr>
@@ -316,7 +330,7 @@
           <w:b/>
           <w:bCs/>
           <w:color w:val="000000"/>
-          <w:sz w:val="28"/>
+          <w:sz w:val="24"/>
           <w:szCs w:val="28"/>
           <w:lang w:eastAsia="zh-CN" w:bidi="ar"/>
         </w:rPr>
@@ -326,7 +340,7 @@
         <w:rPr>
           <w:rFonts w:ascii="Times New Roman" w:eastAsia="SimSun" w:hAnsi="Times New Roman" w:cs="Times New Roman"/>
           <w:color w:val="000000"/>
-          <w:sz w:val="28"/>
+          <w:sz w:val="24"/>
           <w:szCs w:val="28"/>
           <w:lang w:eastAsia="zh-CN" w:bidi="ar"/>
         </w:rPr>
@@ -340,6 +354,7 @@
         <w:spacing w:after="0" w:line="240" w:lineRule="auto"/>
         <w:rPr>
           <w:rFonts w:ascii="Times New Roman" w:eastAsia="Times New Roman" w:hAnsi="Times New Roman" w:cs="Times New Roman"/>
+          <w:sz w:val="20"/>
           <w:lang w:eastAsia="en-US"/>
         </w:rPr>
       </w:pPr>
@@ -347,7 +362,7 @@
         <w:rPr>
           <w:rFonts w:ascii="Times New Roman" w:eastAsia="SimSun" w:hAnsi="Times New Roman" w:cs="Times New Roman"/>
           <w:color w:val="000000"/>
-          <w:sz w:val="28"/>
+          <w:sz w:val="24"/>
           <w:szCs w:val="28"/>
           <w:lang w:eastAsia="zh-CN" w:bidi="ar"/>
         </w:rPr>
@@ -361,6 +376,7 @@
         <w:spacing w:after="0" w:line="240" w:lineRule="auto"/>
         <w:rPr>
           <w:rFonts w:ascii="Times New Roman" w:eastAsia="Times New Roman" w:hAnsi="Times New Roman" w:cs="Times New Roman"/>
+          <w:sz w:val="20"/>
           <w:lang w:eastAsia="en-US"/>
         </w:rPr>
       </w:pPr>
@@ -368,7 +384,7 @@
         <w:rPr>
           <w:rFonts w:ascii="Times New Roman" w:eastAsia="SimSun" w:hAnsi="Times New Roman" w:cs="Times New Roman"/>
           <w:color w:val="000000"/>
-          <w:sz w:val="28"/>
+          <w:sz w:val="24"/>
           <w:szCs w:val="28"/>
           <w:lang w:eastAsia="zh-CN" w:bidi="ar"/>
         </w:rPr>
@@ -382,6 +398,7 @@
         <w:spacing w:after="0" w:line="240" w:lineRule="auto"/>
         <w:rPr>
           <w:rFonts w:ascii="Times New Roman" w:eastAsia="Times New Roman" w:hAnsi="Times New Roman" w:cs="Times New Roman"/>
+          <w:sz w:val="20"/>
           <w:lang w:eastAsia="en-US"/>
         </w:rPr>
       </w:pPr>
@@ -389,7 +406,7 @@
         <w:rPr>
           <w:rFonts w:ascii="Times New Roman" w:eastAsia="SimSun" w:hAnsi="Times New Roman" w:cs="Times New Roman"/>
           <w:color w:val="000000"/>
-          <w:sz w:val="28"/>
+          <w:sz w:val="24"/>
           <w:szCs w:val="28"/>
           <w:lang w:eastAsia="zh-CN" w:bidi="ar"/>
         </w:rPr>
@@ -401,7 +418,7 @@
           <w:i/>
           <w:iCs/>
           <w:color w:val="000000"/>
-          <w:sz w:val="28"/>
+          <w:sz w:val="24"/>
           <w:szCs w:val="28"/>
           <w:lang w:eastAsia="zh-CN" w:bidi="ar"/>
         </w:rPr>
@@ -414,7 +431,7 @@
           <w:i/>
           <w:iCs/>
           <w:color w:val="000000"/>
-          <w:sz w:val="28"/>
+          <w:sz w:val="24"/>
           <w:szCs w:val="28"/>
           <w:lang w:eastAsia="zh-CN" w:bidi="ar"/>
         </w:rPr>
@@ -427,7 +444,7 @@
           <w:i/>
           <w:iCs/>
           <w:color w:val="000000"/>
-          <w:sz w:val="28"/>
+          <w:sz w:val="24"/>
           <w:szCs w:val="28"/>
           <w:lang w:eastAsia="zh-CN" w:bidi="ar"/>
         </w:rPr>
@@ -441,6 +458,7 @@
         <w:spacing w:after="0" w:line="240" w:lineRule="auto"/>
         <w:rPr>
           <w:rFonts w:ascii="Times New Roman" w:eastAsia="Times New Roman" w:hAnsi="Times New Roman" w:cs="Times New Roman"/>
+          <w:sz w:val="20"/>
           <w:lang w:eastAsia="en-US"/>
         </w:rPr>
       </w:pPr>
@@ -448,7 +466,7 @@
         <w:rPr>
           <w:rFonts w:ascii="Times New Roman" w:eastAsia="SimSun" w:hAnsi="Times New Roman" w:cs="Times New Roman"/>
           <w:color w:val="000000"/>
-          <w:sz w:val="28"/>
+          <w:sz w:val="24"/>
           <w:szCs w:val="28"/>
           <w:lang w:eastAsia="zh-CN" w:bidi="ar"/>
         </w:rPr>
@@ -462,6 +480,7 @@
         <w:spacing w:after="0" w:line="240" w:lineRule="auto"/>
         <w:rPr>
           <w:rFonts w:ascii="Times New Roman" w:eastAsia="Times New Roman" w:hAnsi="Times New Roman" w:cs="Times New Roman"/>
+          <w:sz w:val="20"/>
           <w:lang w:eastAsia="en-US"/>
         </w:rPr>
       </w:pPr>
@@ -469,7 +488,7 @@
         <w:rPr>
           <w:rFonts w:ascii="Times New Roman" w:eastAsia="SimSun" w:hAnsi="Times New Roman" w:cs="Times New Roman"/>
           <w:color w:val="000000"/>
-          <w:sz w:val="28"/>
+          <w:sz w:val="24"/>
           <w:szCs w:val="28"/>
           <w:lang w:eastAsia="zh-CN" w:bidi="ar"/>
         </w:rPr>
@@ -483,6 +502,7 @@
         <w:spacing w:after="0" w:line="240" w:lineRule="auto"/>
         <w:rPr>
           <w:rFonts w:ascii="Times New Roman" w:eastAsia="Times New Roman" w:hAnsi="Times New Roman" w:cs="Times New Roman"/>
+          <w:sz w:val="20"/>
           <w:lang w:eastAsia="en-US"/>
         </w:rPr>
       </w:pPr>
@@ -490,7 +510,7 @@
         <w:rPr>
           <w:rFonts w:ascii="Times New Roman" w:eastAsia="SimSun" w:hAnsi="Times New Roman" w:cs="Times New Roman"/>
           <w:color w:val="000000"/>
-          <w:sz w:val="28"/>
+          <w:sz w:val="24"/>
           <w:szCs w:val="28"/>
           <w:lang w:eastAsia="zh-CN" w:bidi="ar"/>
         </w:rPr>
@@ -504,6 +524,7 @@
         <w:spacing w:after="0" w:line="240" w:lineRule="auto"/>
         <w:rPr>
           <w:rFonts w:ascii="Times New Roman" w:eastAsia="Times New Roman" w:hAnsi="Times New Roman" w:cs="Times New Roman"/>
+          <w:sz w:val="20"/>
           <w:lang w:eastAsia="en-US"/>
         </w:rPr>
       </w:pPr>
@@ -511,7 +532,7 @@
         <w:rPr>
           <w:rFonts w:ascii="Times New Roman" w:eastAsia="SimSun" w:hAnsi="Times New Roman" w:cs="Times New Roman"/>
           <w:color w:val="000000"/>
-          <w:sz w:val="28"/>
+          <w:sz w:val="24"/>
           <w:szCs w:val="28"/>
           <w:lang w:eastAsia="zh-CN" w:bidi="ar"/>
         </w:rPr>
@@ -525,6 +546,7 @@
         <w:spacing w:after="0" w:line="240" w:lineRule="auto"/>
         <w:rPr>
           <w:rFonts w:ascii="Times New Roman" w:eastAsia="Times New Roman" w:hAnsi="Times New Roman" w:cs="Times New Roman"/>
+          <w:sz w:val="20"/>
           <w:lang w:eastAsia="en-US"/>
         </w:rPr>
       </w:pPr>
@@ -532,7 +554,7 @@
         <w:rPr>
           <w:rFonts w:ascii="Times New Roman" w:eastAsia="SimSun" w:hAnsi="Times New Roman" w:cs="Times New Roman"/>
           <w:color w:val="000000"/>
-          <w:sz w:val="28"/>
+          <w:sz w:val="24"/>
           <w:szCs w:val="28"/>
           <w:lang w:eastAsia="zh-CN" w:bidi="ar"/>
         </w:rPr>
@@ -544,7 +566,7 @@
           <w:i/>
           <w:iCs/>
           <w:color w:val="000000"/>
-          <w:sz w:val="28"/>
+          <w:sz w:val="24"/>
           <w:szCs w:val="28"/>
           <w:lang w:eastAsia="zh-CN" w:bidi="ar"/>
         </w:rPr>
@@ -558,6 +580,7 @@
         <w:spacing w:after="0" w:line="240" w:lineRule="auto"/>
         <w:rPr>
           <w:rFonts w:ascii="Times New Roman" w:eastAsia="Times New Roman" w:hAnsi="Times New Roman" w:cs="Times New Roman"/>
+          <w:sz w:val="20"/>
           <w:lang w:eastAsia="en-US"/>
         </w:rPr>
       </w:pPr>
@@ -567,7 +590,7 @@
           <w:i/>
           <w:iCs/>
           <w:color w:val="000000"/>
-          <w:sz w:val="28"/>
+          <w:sz w:val="24"/>
           <w:szCs w:val="28"/>
           <w:lang w:eastAsia="zh-CN" w:bidi="ar"/>
         </w:rPr>
@@ -577,7 +600,7 @@
         <w:rPr>
           <w:rFonts w:ascii="Times New Roman" w:eastAsia="SimSun" w:hAnsi="Times New Roman" w:cs="Times New Roman"/>
           <w:color w:val="000000"/>
-          <w:sz w:val="28"/>
+          <w:sz w:val="24"/>
           <w:szCs w:val="28"/>
           <w:lang w:eastAsia="zh-CN" w:bidi="ar"/>
         </w:rPr>
@@ -591,6 +614,7 @@
         <w:spacing w:after="0" w:line="240" w:lineRule="auto"/>
         <w:rPr>
           <w:rFonts w:ascii="Times New Roman" w:eastAsia="Times New Roman" w:hAnsi="Times New Roman" w:cs="Times New Roman"/>
+          <w:sz w:val="20"/>
           <w:lang w:eastAsia="en-US"/>
         </w:rPr>
       </w:pPr>
@@ -598,7 +622,7 @@
         <w:rPr>
           <w:rFonts w:ascii="Times New Roman" w:eastAsia="SimSun" w:hAnsi="Times New Roman" w:cs="Times New Roman"/>
           <w:color w:val="000000"/>
-          <w:sz w:val="28"/>
+          <w:sz w:val="24"/>
           <w:szCs w:val="28"/>
           <w:lang w:eastAsia="zh-CN" w:bidi="ar"/>
         </w:rPr>
@@ -612,6 +636,7 @@
         <w:spacing w:after="0" w:line="240" w:lineRule="auto"/>
         <w:rPr>
           <w:rFonts w:ascii="Times New Roman" w:eastAsia="Times New Roman" w:hAnsi="Times New Roman" w:cs="Times New Roman"/>
+          <w:sz w:val="20"/>
           <w:lang w:eastAsia="en-US"/>
         </w:rPr>
       </w:pPr>
@@ -619,7 +644,7 @@
         <w:rPr>
           <w:rFonts w:ascii="Times New Roman" w:eastAsia="SimSun" w:hAnsi="Times New Roman" w:cs="Times New Roman"/>
           <w:color w:val="000000"/>
-          <w:sz w:val="28"/>
+          <w:sz w:val="24"/>
           <w:szCs w:val="28"/>
           <w:lang w:eastAsia="zh-CN" w:bidi="ar"/>
         </w:rPr>
@@ -630,7 +655,7 @@
         <w:rPr>
           <w:rFonts w:ascii="Times New Roman" w:eastAsia="SimSun" w:hAnsi="Times New Roman" w:cs="Times New Roman"/>
           <w:color w:val="000000"/>
-          <w:sz w:val="28"/>
+          <w:sz w:val="24"/>
           <w:szCs w:val="28"/>
           <w:lang w:eastAsia="zh-CN" w:bidi="ar"/>
         </w:rPr>
@@ -651,58 +676,900 @@
     </w:p>
     <w:p>
       <w:pPr>
-        <w:spacing w:before="20" w:after="20" w:line="240" w:lineRule="auto"/>
-        <w:rPr>
-          <w:rFonts w:ascii="Times New Roman" w:eastAsia="Times New Roman" w:hAnsi="Times New Roman" w:cs="Times New Roman"/>
-          <w:color w:val="000000"/>
-          <w:sz w:val="20"/>
-          <w:szCs w:val="20"/>
-        </w:rPr>
-      </w:pPr>
-    </w:p>
-    <w:p>
-      <w:pPr>
+        <w:rPr>
+          <w:rFonts w:ascii="Times New Roman" w:hAnsi="Times New Roman" w:cs="Times New Roman"/>
+          <w:sz w:val="24"/>
+          <w:szCs w:val="28"/>
+        </w:rPr>
+      </w:pPr>
+      <w:r>
         <w:rPr>
           <w:rFonts w:ascii="Times New Roman" w:hAnsi="Times New Roman" w:cs="Times New Roman"/>
           <w:b/>
+          <w:sz w:val="24"/>
+          <w:szCs w:val="28"/>
+          <w:u w:val="single"/>
+        </w:rPr>
+        <w:t>Решение:</w:t>
+      </w:r>
+      <w:bookmarkEnd w:id="0"/>
+    </w:p>
+    <w:tbl>
+      <w:tblPr>
+        <w:tblStyle w:val="aa"/>
+        <w:tblW w:w="0" w:type="auto"/>
+        <w:tblLook w:val="04A0" w:firstRow="1" w:lastRow="0" w:firstColumn="1" w:lastColumn="0" w:noHBand="0" w:noVBand="1"/>
+      </w:tblPr>
+      <w:tblGrid>
+        <w:gridCol w:w="1101"/>
+        <w:gridCol w:w="2409"/>
+        <w:gridCol w:w="6061"/>
+      </w:tblGrid>
+      <w:tr>
+        <w:tc>
+          <w:tcPr>
+            <w:tcW w:w="1101" w:type="dxa"/>
+            <w:vAlign w:val="center"/>
+          </w:tcPr>
+          <w:p>
+            <w:pPr>
+              <w:jc w:val="center"/>
+              <w:rPr>
+                <w:rFonts w:ascii="Times New Roman" w:hAnsi="Times New Roman" w:cs="Times New Roman"/>
+                <w:b/>
+                <w:sz w:val="24"/>
+                <w:szCs w:val="24"/>
+              </w:rPr>
+            </w:pPr>
+            <w:r>
+              <w:rPr>
+                <w:rFonts w:ascii="Times New Roman" w:hAnsi="Times New Roman" w:cs="Times New Roman"/>
+                <w:b/>
+                <w:sz w:val="24"/>
+                <w:szCs w:val="24"/>
+              </w:rPr>
+              <w:t>№</w:t>
+            </w:r>
+          </w:p>
+        </w:tc>
+        <w:tc>
+          <w:tcPr>
+            <w:tcW w:w="2409" w:type="dxa"/>
+            <w:vAlign w:val="center"/>
+          </w:tcPr>
+          <w:p>
+            <w:pPr>
+              <w:jc w:val="center"/>
+              <w:rPr>
+                <w:rFonts w:ascii="Times New Roman" w:hAnsi="Times New Roman" w:cs="Times New Roman"/>
+                <w:b/>
+                <w:sz w:val="24"/>
+                <w:szCs w:val="24"/>
+              </w:rPr>
+            </w:pPr>
+            <w:r>
+              <w:rPr>
+                <w:rFonts w:ascii="Times New Roman" w:hAnsi="Times New Roman" w:cs="Times New Roman"/>
+                <w:b/>
+                <w:sz w:val="24"/>
+                <w:szCs w:val="24"/>
+              </w:rPr>
+              <w:t>Конструкция</w:t>
+            </w:r>
+          </w:p>
+        </w:tc>
+        <w:tc>
+          <w:tcPr>
+            <w:tcW w:w="6061" w:type="dxa"/>
+            <w:vAlign w:val="center"/>
+          </w:tcPr>
+          <w:p>
+            <w:pPr>
+              <w:jc w:val="center"/>
+              <w:rPr>
+                <w:rFonts w:ascii="Times New Roman" w:hAnsi="Times New Roman" w:cs="Times New Roman"/>
+                <w:b/>
+                <w:sz w:val="24"/>
+                <w:szCs w:val="24"/>
+              </w:rPr>
+            </w:pPr>
+            <w:r>
+              <w:rPr>
+                <w:rFonts w:ascii="Times New Roman" w:hAnsi="Times New Roman" w:cs="Times New Roman"/>
+                <w:b/>
+                <w:sz w:val="24"/>
+                <w:szCs w:val="24"/>
+              </w:rPr>
+              <w:t>Пример по специальности «Робототехнические интеллектуальные системы и приборостроение»</w:t>
+            </w:r>
+          </w:p>
+        </w:tc>
+      </w:tr>
+      <w:tr>
+        <w:tc>
+          <w:tcPr>
+            <w:tcW w:w="1101" w:type="dxa"/>
+            <w:vMerge w:val="restart"/>
+            <w:vAlign w:val="center"/>
+          </w:tcPr>
+          <w:p>
+            <w:pPr>
+              <w:pStyle w:val="a3"/>
+              <w:numPr>
+                <w:ilvl w:val="0"/>
+                <w:numId w:val="9"/>
+              </w:numPr>
+              <w:jc w:val="center"/>
+              <w:rPr>
+                <w:rFonts w:ascii="Times New Roman" w:hAnsi="Times New Roman" w:cs="Times New Roman"/>
+                <w:sz w:val="24"/>
+                <w:szCs w:val="24"/>
+              </w:rPr>
+            </w:pPr>
+          </w:p>
+        </w:tc>
+        <w:tc>
+          <w:tcPr>
+            <w:tcW w:w="2409" w:type="dxa"/>
+            <w:vAlign w:val="center"/>
+          </w:tcPr>
+          <w:p>
+            <w:pPr>
+              <w:rPr>
+                <w:rFonts w:ascii="Times New Roman" w:hAnsi="Times New Roman" w:cs="Times New Roman"/>
+                <w:sz w:val="24"/>
+                <w:szCs w:val="24"/>
+              </w:rPr>
+            </w:pPr>
+            <w:r>
+              <w:rPr>
+                <w:rFonts w:ascii="Times New Roman" w:eastAsia="SimSun" w:hAnsi="Times New Roman" w:cs="Times New Roman"/>
+                <w:i/>
+                <w:iCs/>
+                <w:color w:val="000000"/>
+                <w:sz w:val="24"/>
+                <w:szCs w:val="24"/>
+                <w:lang w:eastAsia="zh-CN" w:bidi="ar"/>
+              </w:rPr>
+              <w:t>Что-(это) что</w:t>
+            </w:r>
+          </w:p>
+        </w:tc>
+        <w:tc>
+          <w:tcPr>
+            <w:tcW w:w="6061" w:type="dxa"/>
+            <w:vAlign w:val="center"/>
+          </w:tcPr>
+          <w:p>
+            <w:pPr>
+              <w:rPr>
+                <w:rFonts w:ascii="Times New Roman" w:hAnsi="Times New Roman" w:cs="Times New Roman"/>
+                <w:sz w:val="24"/>
+                <w:szCs w:val="24"/>
+              </w:rPr>
+            </w:pPr>
+            <w:r>
+              <w:rPr>
+                <w:rFonts w:ascii="Times New Roman" w:hAnsi="Times New Roman" w:cs="Times New Roman"/>
+                <w:sz w:val="24"/>
+                <w:szCs w:val="24"/>
+              </w:rPr>
+              <w:t>Интеллектуальный робот - это автоматизированная система, способная адаптироваться к новым условиям окружающей среды, принимать решения на основе анализа собранных данных и выполнять задачи, которые ранее были доступны только человеку.</w:t>
+            </w:r>
+          </w:p>
+        </w:tc>
+      </w:tr>
+      <w:tr>
+        <w:tc>
+          <w:tcPr>
+            <w:tcW w:w="1101" w:type="dxa"/>
+            <w:vMerge/>
+            <w:vAlign w:val="center"/>
+          </w:tcPr>
+          <w:p>
+            <w:pPr>
+              <w:pStyle w:val="a3"/>
+              <w:numPr>
+                <w:ilvl w:val="0"/>
+                <w:numId w:val="9"/>
+              </w:numPr>
+              <w:jc w:val="center"/>
+              <w:rPr>
+                <w:rFonts w:ascii="Times New Roman" w:hAnsi="Times New Roman" w:cs="Times New Roman"/>
+                <w:sz w:val="24"/>
+                <w:szCs w:val="24"/>
+              </w:rPr>
+            </w:pPr>
+          </w:p>
+        </w:tc>
+        <w:tc>
+          <w:tcPr>
+            <w:tcW w:w="2409" w:type="dxa"/>
+            <w:vAlign w:val="center"/>
+          </w:tcPr>
+          <w:p>
+            <w:pPr>
+              <w:rPr>
+                <w:rFonts w:ascii="Times New Roman" w:hAnsi="Times New Roman" w:cs="Times New Roman"/>
+                <w:sz w:val="24"/>
+                <w:szCs w:val="24"/>
+              </w:rPr>
+            </w:pPr>
+            <w:r>
+              <w:rPr>
+                <w:rFonts w:ascii="Times New Roman" w:eastAsia="SimSun" w:hAnsi="Times New Roman" w:cs="Times New Roman"/>
+                <w:i/>
+                <w:iCs/>
+                <w:color w:val="000000"/>
+                <w:sz w:val="24"/>
+                <w:szCs w:val="24"/>
+                <w:lang w:eastAsia="zh-CN" w:bidi="ar"/>
+              </w:rPr>
+              <w:t>Что есть что</w:t>
+            </w:r>
+          </w:p>
+        </w:tc>
+        <w:tc>
+          <w:tcPr>
+            <w:tcW w:w="6061" w:type="dxa"/>
+            <w:vAlign w:val="center"/>
+          </w:tcPr>
+          <w:p>
+            <w:pPr>
+              <w:rPr>
+                <w:rFonts w:ascii="Times New Roman" w:hAnsi="Times New Roman" w:cs="Times New Roman"/>
+                <w:sz w:val="24"/>
+                <w:szCs w:val="24"/>
+              </w:rPr>
+            </w:pPr>
+            <w:r>
+              <w:rPr>
+                <w:rFonts w:ascii="Times New Roman" w:hAnsi="Times New Roman" w:cs="Times New Roman"/>
+                <w:sz w:val="24"/>
+                <w:szCs w:val="24"/>
+              </w:rPr>
+              <w:t xml:space="preserve">Робот </w:t>
+            </w:r>
+            <w:r>
+              <w:rPr>
+                <w:rFonts w:ascii="Times New Roman" w:hAnsi="Times New Roman" w:cs="Times New Roman"/>
+                <w:sz w:val="24"/>
+                <w:szCs w:val="24"/>
+              </w:rPr>
+              <w:t>-</w:t>
+            </w:r>
+            <w:r>
+              <w:rPr>
+                <w:rFonts w:ascii="Times New Roman" w:hAnsi="Times New Roman" w:cs="Times New Roman"/>
+                <w:sz w:val="24"/>
+                <w:szCs w:val="24"/>
+              </w:rPr>
+              <w:t xml:space="preserve"> </w:t>
+            </w:r>
+            <w:r>
+              <w:rPr>
+                <w:rFonts w:ascii="Times New Roman" w:hAnsi="Times New Roman" w:cs="Times New Roman"/>
+                <w:sz w:val="24"/>
+                <w:szCs w:val="24"/>
+              </w:rPr>
+              <w:t xml:space="preserve">есть </w:t>
+            </w:r>
+            <w:r>
+              <w:rPr>
+                <w:rFonts w:ascii="Times New Roman" w:hAnsi="Times New Roman" w:cs="Times New Roman"/>
+                <w:sz w:val="24"/>
+                <w:szCs w:val="24"/>
+              </w:rPr>
+              <w:t>комплексн</w:t>
+            </w:r>
+            <w:r>
+              <w:rPr>
+                <w:rFonts w:ascii="Times New Roman" w:hAnsi="Times New Roman" w:cs="Times New Roman"/>
+                <w:sz w:val="24"/>
+                <w:szCs w:val="24"/>
+              </w:rPr>
+              <w:t>ая</w:t>
+            </w:r>
+            <w:r>
+              <w:rPr>
+                <w:rFonts w:ascii="Times New Roman" w:hAnsi="Times New Roman" w:cs="Times New Roman"/>
+                <w:sz w:val="24"/>
+                <w:szCs w:val="24"/>
+              </w:rPr>
+              <w:t xml:space="preserve"> техническ</w:t>
+            </w:r>
+            <w:r>
+              <w:rPr>
+                <w:rFonts w:ascii="Times New Roman" w:hAnsi="Times New Roman" w:cs="Times New Roman"/>
+                <w:sz w:val="24"/>
+                <w:szCs w:val="24"/>
+              </w:rPr>
+              <w:t>ая</w:t>
+            </w:r>
+            <w:r>
+              <w:rPr>
+                <w:rFonts w:ascii="Times New Roman" w:hAnsi="Times New Roman" w:cs="Times New Roman"/>
+                <w:sz w:val="24"/>
+                <w:szCs w:val="24"/>
+              </w:rPr>
+              <w:t xml:space="preserve"> систем</w:t>
+            </w:r>
+            <w:r>
+              <w:rPr>
+                <w:rFonts w:ascii="Times New Roman" w:hAnsi="Times New Roman" w:cs="Times New Roman"/>
+                <w:sz w:val="24"/>
+                <w:szCs w:val="24"/>
+              </w:rPr>
+              <w:t>а</w:t>
+            </w:r>
+            <w:r>
+              <w:rPr>
+                <w:rFonts w:ascii="Times New Roman" w:hAnsi="Times New Roman" w:cs="Times New Roman"/>
+                <w:sz w:val="24"/>
+                <w:szCs w:val="24"/>
+              </w:rPr>
+              <w:t>, включающ</w:t>
+            </w:r>
+            <w:r>
+              <w:rPr>
+                <w:rFonts w:ascii="Times New Roman" w:hAnsi="Times New Roman" w:cs="Times New Roman"/>
+                <w:sz w:val="24"/>
+                <w:szCs w:val="24"/>
+              </w:rPr>
+              <w:t>ая</w:t>
+            </w:r>
+            <w:r>
+              <w:rPr>
+                <w:rFonts w:ascii="Times New Roman" w:hAnsi="Times New Roman" w:cs="Times New Roman"/>
+                <w:sz w:val="24"/>
+                <w:szCs w:val="24"/>
+              </w:rPr>
+              <w:t xml:space="preserve"> в себя механические, электронные</w:t>
+            </w:r>
+            <w:r>
+              <w:rPr>
+                <w:rFonts w:ascii="Times New Roman" w:hAnsi="Times New Roman" w:cs="Times New Roman"/>
+                <w:sz w:val="24"/>
+                <w:szCs w:val="24"/>
+              </w:rPr>
+              <w:t xml:space="preserve"> и</w:t>
+            </w:r>
+            <w:r>
+              <w:rPr>
+                <w:rFonts w:ascii="Times New Roman" w:hAnsi="Times New Roman" w:cs="Times New Roman"/>
+                <w:sz w:val="24"/>
+                <w:szCs w:val="24"/>
+              </w:rPr>
+              <w:t xml:space="preserve"> программные компоненты</w:t>
+            </w:r>
+          </w:p>
+        </w:tc>
+      </w:tr>
+      <w:tr>
+        <w:tc>
+          <w:tcPr>
+            <w:tcW w:w="1101" w:type="dxa"/>
+            <w:vMerge/>
+            <w:vAlign w:val="center"/>
+          </w:tcPr>
+          <w:p>
+            <w:pPr>
+              <w:pStyle w:val="a3"/>
+              <w:numPr>
+                <w:ilvl w:val="0"/>
+                <w:numId w:val="9"/>
+              </w:numPr>
+              <w:jc w:val="center"/>
+              <w:rPr>
+                <w:rFonts w:ascii="Times New Roman" w:hAnsi="Times New Roman" w:cs="Times New Roman"/>
+                <w:sz w:val="24"/>
+                <w:szCs w:val="24"/>
+              </w:rPr>
+            </w:pPr>
+          </w:p>
+        </w:tc>
+        <w:tc>
+          <w:tcPr>
+            <w:tcW w:w="2409" w:type="dxa"/>
+            <w:vAlign w:val="center"/>
+          </w:tcPr>
+          <w:p>
+            <w:pPr>
+              <w:autoSpaceDE w:val="0"/>
+              <w:autoSpaceDN w:val="0"/>
+              <w:rPr>
+                <w:rFonts w:ascii="Times New Roman" w:hAnsi="Times New Roman" w:cs="Times New Roman"/>
+                <w:sz w:val="24"/>
+                <w:szCs w:val="24"/>
+              </w:rPr>
+            </w:pPr>
+            <w:proofErr w:type="gramStart"/>
+            <w:r>
+              <w:rPr>
+                <w:rFonts w:ascii="Times New Roman" w:eastAsia="SimSun" w:hAnsi="Times New Roman" w:cs="Times New Roman"/>
+                <w:i/>
+                <w:iCs/>
+                <w:color w:val="000000"/>
+                <w:sz w:val="24"/>
+                <w:szCs w:val="24"/>
+                <w:lang w:eastAsia="zh-CN" w:bidi="ar"/>
+              </w:rPr>
+              <w:t>Что называется</w:t>
+            </w:r>
+            <w:proofErr w:type="gramEnd"/>
+            <w:r>
+              <w:rPr>
+                <w:rFonts w:ascii="Times New Roman" w:eastAsia="SimSun" w:hAnsi="Times New Roman" w:cs="Times New Roman"/>
+                <w:i/>
+                <w:iCs/>
+                <w:color w:val="000000"/>
+                <w:sz w:val="24"/>
+                <w:szCs w:val="24"/>
+                <w:lang w:eastAsia="zh-CN" w:bidi="ar"/>
+              </w:rPr>
+              <w:t xml:space="preserve"> чем</w:t>
+            </w:r>
+          </w:p>
+        </w:tc>
+        <w:tc>
+          <w:tcPr>
+            <w:tcW w:w="6061" w:type="dxa"/>
+            <w:vAlign w:val="center"/>
+          </w:tcPr>
+          <w:p>
+            <w:pPr>
+              <w:rPr>
+                <w:rFonts w:ascii="Times New Roman" w:hAnsi="Times New Roman" w:cs="Times New Roman"/>
+                <w:sz w:val="24"/>
+                <w:szCs w:val="24"/>
+              </w:rPr>
+            </w:pPr>
+            <w:r>
+              <w:rPr>
+                <w:rFonts w:ascii="Times New Roman" w:hAnsi="Times New Roman" w:cs="Times New Roman"/>
+                <w:sz w:val="24"/>
+                <w:szCs w:val="24"/>
+              </w:rPr>
+              <w:t>Н</w:t>
+            </w:r>
+            <w:r>
+              <w:rPr>
+                <w:rFonts w:ascii="Times New Roman" w:hAnsi="Times New Roman" w:cs="Times New Roman"/>
+                <w:sz w:val="24"/>
+                <w:szCs w:val="24"/>
+              </w:rPr>
+              <w:t>аука, изучающая движение и положение тел в пространстве</w:t>
+            </w:r>
+            <w:r>
+              <w:rPr>
+                <w:rFonts w:ascii="Times New Roman" w:hAnsi="Times New Roman" w:cs="Times New Roman"/>
+                <w:sz w:val="24"/>
+                <w:szCs w:val="24"/>
+              </w:rPr>
+              <w:t>, называется кинематикой.</w:t>
+            </w:r>
+          </w:p>
+        </w:tc>
+      </w:tr>
+      <w:tr>
+        <w:tc>
+          <w:tcPr>
+            <w:tcW w:w="1101" w:type="dxa"/>
+            <w:vAlign w:val="center"/>
+          </w:tcPr>
+          <w:p>
+            <w:pPr>
+              <w:pStyle w:val="a3"/>
+              <w:numPr>
+                <w:ilvl w:val="0"/>
+                <w:numId w:val="9"/>
+              </w:numPr>
+              <w:jc w:val="center"/>
+              <w:rPr>
+                <w:rFonts w:ascii="Times New Roman" w:hAnsi="Times New Roman" w:cs="Times New Roman"/>
+                <w:sz w:val="24"/>
+                <w:szCs w:val="24"/>
+              </w:rPr>
+            </w:pPr>
+          </w:p>
+        </w:tc>
+        <w:tc>
+          <w:tcPr>
+            <w:tcW w:w="2409" w:type="dxa"/>
+            <w:vAlign w:val="center"/>
+          </w:tcPr>
+          <w:p>
+            <w:pPr>
+              <w:rPr>
+                <w:rFonts w:ascii="Times New Roman" w:hAnsi="Times New Roman" w:cs="Times New Roman"/>
+                <w:sz w:val="24"/>
+                <w:szCs w:val="24"/>
+              </w:rPr>
+            </w:pPr>
+            <w:r>
+              <w:rPr>
+                <w:rFonts w:ascii="Times New Roman" w:eastAsia="SimSun" w:hAnsi="Times New Roman" w:cs="Times New Roman"/>
+                <w:i/>
+                <w:iCs/>
+                <w:color w:val="000000"/>
+                <w:sz w:val="24"/>
+                <w:szCs w:val="24"/>
+                <w:lang w:eastAsia="zh-CN" w:bidi="ar"/>
+              </w:rPr>
+              <w:t>Что является чем</w:t>
+            </w:r>
+          </w:p>
+        </w:tc>
+        <w:tc>
+          <w:tcPr>
+            <w:tcW w:w="6061" w:type="dxa"/>
+            <w:vAlign w:val="center"/>
+          </w:tcPr>
+          <w:p>
+            <w:pPr>
+              <w:rPr>
+                <w:rFonts w:ascii="Times New Roman" w:hAnsi="Times New Roman" w:cs="Times New Roman"/>
+                <w:sz w:val="24"/>
+                <w:szCs w:val="24"/>
+              </w:rPr>
+            </w:pPr>
+            <w:r>
+              <w:rPr>
+                <w:rFonts w:ascii="Times New Roman" w:hAnsi="Times New Roman" w:cs="Times New Roman"/>
+                <w:sz w:val="24"/>
+                <w:szCs w:val="24"/>
+              </w:rPr>
+              <w:t>У</w:t>
+            </w:r>
+            <w:r>
+              <w:rPr>
+                <w:rFonts w:ascii="Times New Roman" w:hAnsi="Times New Roman" w:cs="Times New Roman"/>
+                <w:sz w:val="24"/>
+                <w:szCs w:val="24"/>
+              </w:rPr>
+              <w:t>стройств</w:t>
+            </w:r>
+            <w:r>
+              <w:rPr>
+                <w:rFonts w:ascii="Times New Roman" w:hAnsi="Times New Roman" w:cs="Times New Roman"/>
+                <w:sz w:val="24"/>
+                <w:szCs w:val="24"/>
+              </w:rPr>
+              <w:t>о</w:t>
+            </w:r>
+            <w:r>
+              <w:rPr>
+                <w:rFonts w:ascii="Times New Roman" w:hAnsi="Times New Roman" w:cs="Times New Roman"/>
+                <w:sz w:val="24"/>
+                <w:szCs w:val="24"/>
+              </w:rPr>
+              <w:t xml:space="preserve"> для сбора данных из окружающей среды</w:t>
+            </w:r>
+            <w:r>
+              <w:rPr>
+                <w:rFonts w:ascii="Times New Roman" w:hAnsi="Times New Roman" w:cs="Times New Roman"/>
+                <w:sz w:val="24"/>
+                <w:szCs w:val="24"/>
+              </w:rPr>
+              <w:t xml:space="preserve"> является сенсором.</w:t>
+            </w:r>
+          </w:p>
+        </w:tc>
+      </w:tr>
+      <w:tr>
+        <w:tc>
+          <w:tcPr>
+            <w:tcW w:w="1101" w:type="dxa"/>
+            <w:vMerge w:val="restart"/>
+            <w:vAlign w:val="center"/>
+          </w:tcPr>
+          <w:p>
+            <w:pPr>
+              <w:pStyle w:val="a3"/>
+              <w:numPr>
+                <w:ilvl w:val="0"/>
+                <w:numId w:val="9"/>
+              </w:numPr>
+              <w:jc w:val="center"/>
+              <w:rPr>
+                <w:rFonts w:ascii="Times New Roman" w:hAnsi="Times New Roman" w:cs="Times New Roman"/>
+                <w:sz w:val="24"/>
+                <w:szCs w:val="24"/>
+              </w:rPr>
+            </w:pPr>
+          </w:p>
+        </w:tc>
+        <w:tc>
+          <w:tcPr>
+            <w:tcW w:w="2409" w:type="dxa"/>
+            <w:vAlign w:val="center"/>
+          </w:tcPr>
+          <w:p>
+            <w:pPr>
+              <w:rPr>
+                <w:rFonts w:ascii="Times New Roman" w:hAnsi="Times New Roman" w:cs="Times New Roman"/>
+                <w:sz w:val="24"/>
+                <w:szCs w:val="24"/>
+              </w:rPr>
+            </w:pPr>
+            <w:r>
+              <w:rPr>
+                <w:rFonts w:ascii="Times New Roman" w:eastAsia="SimSun" w:hAnsi="Times New Roman" w:cs="Times New Roman"/>
+                <w:i/>
+                <w:iCs/>
+                <w:color w:val="000000"/>
+                <w:sz w:val="24"/>
+                <w:szCs w:val="24"/>
+                <w:lang w:eastAsia="zh-CN" w:bidi="ar"/>
+              </w:rPr>
+              <w:t>Что считается чем</w:t>
+            </w:r>
+          </w:p>
+        </w:tc>
+        <w:tc>
+          <w:tcPr>
+            <w:tcW w:w="6061" w:type="dxa"/>
+            <w:vAlign w:val="center"/>
+          </w:tcPr>
+          <w:p>
+            <w:pPr>
+              <w:rPr>
+                <w:rFonts w:ascii="Times New Roman" w:hAnsi="Times New Roman" w:cs="Times New Roman"/>
+                <w:sz w:val="24"/>
+                <w:szCs w:val="24"/>
+              </w:rPr>
+            </w:pPr>
+            <w:r>
+              <w:rPr>
+                <w:rFonts w:ascii="Times New Roman" w:hAnsi="Times New Roman" w:cs="Times New Roman"/>
+                <w:sz w:val="24"/>
+                <w:szCs w:val="24"/>
+              </w:rPr>
+              <w:t>Робототехника считается одной из самых востребованных специальностей в 21 веке.</w:t>
+            </w:r>
+          </w:p>
+        </w:tc>
+      </w:tr>
+      <w:tr>
+        <w:tc>
+          <w:tcPr>
+            <w:tcW w:w="1101" w:type="dxa"/>
+            <w:vMerge/>
+            <w:vAlign w:val="center"/>
+          </w:tcPr>
+          <w:p>
+            <w:pPr>
+              <w:pStyle w:val="a3"/>
+              <w:numPr>
+                <w:ilvl w:val="0"/>
+                <w:numId w:val="9"/>
+              </w:numPr>
+              <w:jc w:val="center"/>
+              <w:rPr>
+                <w:rFonts w:ascii="Times New Roman" w:hAnsi="Times New Roman" w:cs="Times New Roman"/>
+                <w:sz w:val="24"/>
+                <w:szCs w:val="24"/>
+              </w:rPr>
+            </w:pPr>
+          </w:p>
+        </w:tc>
+        <w:tc>
+          <w:tcPr>
+            <w:tcW w:w="2409" w:type="dxa"/>
+            <w:vAlign w:val="center"/>
+          </w:tcPr>
+          <w:p>
+            <w:pPr>
+              <w:rPr>
+                <w:rFonts w:ascii="Times New Roman" w:hAnsi="Times New Roman" w:cs="Times New Roman"/>
+                <w:sz w:val="24"/>
+                <w:szCs w:val="24"/>
+              </w:rPr>
+            </w:pPr>
+            <w:r>
+              <w:rPr>
+                <w:rFonts w:ascii="Times New Roman" w:eastAsia="SimSun" w:hAnsi="Times New Roman" w:cs="Times New Roman"/>
+                <w:i/>
+                <w:iCs/>
+                <w:color w:val="000000"/>
+                <w:sz w:val="24"/>
+                <w:szCs w:val="24"/>
+                <w:lang w:eastAsia="zh-CN" w:bidi="ar"/>
+              </w:rPr>
+              <w:t xml:space="preserve">Что </w:t>
+            </w:r>
+            <w:proofErr w:type="gramStart"/>
+            <w:r>
+              <w:rPr>
+                <w:rFonts w:ascii="Times New Roman" w:eastAsia="SimSun" w:hAnsi="Times New Roman" w:cs="Times New Roman"/>
+                <w:i/>
+                <w:iCs/>
+                <w:color w:val="000000"/>
+                <w:sz w:val="24"/>
+                <w:szCs w:val="24"/>
+                <w:lang w:eastAsia="zh-CN" w:bidi="ar"/>
+              </w:rPr>
+              <w:t>считают</w:t>
+            </w:r>
+            <w:proofErr w:type="gramEnd"/>
+            <w:r>
+              <w:rPr>
+                <w:rFonts w:ascii="Times New Roman" w:eastAsia="SimSun" w:hAnsi="Times New Roman" w:cs="Times New Roman"/>
+                <w:i/>
+                <w:iCs/>
+                <w:color w:val="000000"/>
+                <w:sz w:val="24"/>
+                <w:szCs w:val="24"/>
+                <w:lang w:eastAsia="zh-CN" w:bidi="ar"/>
+              </w:rPr>
+              <w:t xml:space="preserve"> чем</w:t>
+            </w:r>
+          </w:p>
+        </w:tc>
+        <w:tc>
+          <w:tcPr>
+            <w:tcW w:w="6061" w:type="dxa"/>
+            <w:vAlign w:val="center"/>
+          </w:tcPr>
+          <w:p>
+            <w:pPr>
+              <w:rPr>
+                <w:rFonts w:ascii="Times New Roman" w:hAnsi="Times New Roman" w:cs="Times New Roman"/>
+                <w:sz w:val="24"/>
+                <w:szCs w:val="24"/>
+              </w:rPr>
+            </w:pPr>
+            <w:r>
+              <w:rPr>
+                <w:rFonts w:ascii="Times New Roman" w:hAnsi="Times New Roman" w:cs="Times New Roman"/>
+                <w:sz w:val="24"/>
+                <w:szCs w:val="24"/>
+              </w:rPr>
+              <w:t xml:space="preserve">Одним из признаков искусственного интеллекта считают способность </w:t>
+            </w:r>
+            <w:r>
+              <w:rPr>
+                <w:rFonts w:ascii="Times New Roman" w:hAnsi="Times New Roman" w:cs="Times New Roman"/>
+                <w:sz w:val="24"/>
+                <w:szCs w:val="24"/>
+              </w:rPr>
+              <w:t>искусственных систем выполнять творческие функции</w:t>
+            </w:r>
+            <w:r>
+              <w:rPr>
+                <w:rFonts w:ascii="Times New Roman" w:hAnsi="Times New Roman" w:cs="Times New Roman"/>
+                <w:sz w:val="24"/>
+                <w:szCs w:val="24"/>
+              </w:rPr>
+              <w:t>.</w:t>
+            </w:r>
+          </w:p>
+        </w:tc>
+      </w:tr>
+      <w:tr>
+        <w:tc>
+          <w:tcPr>
+            <w:tcW w:w="1101" w:type="dxa"/>
+            <w:vAlign w:val="center"/>
+          </w:tcPr>
+          <w:p>
+            <w:pPr>
+              <w:pStyle w:val="a3"/>
+              <w:numPr>
+                <w:ilvl w:val="0"/>
+                <w:numId w:val="9"/>
+              </w:numPr>
+              <w:jc w:val="center"/>
+              <w:rPr>
+                <w:rFonts w:ascii="Times New Roman" w:hAnsi="Times New Roman" w:cs="Times New Roman"/>
+                <w:sz w:val="24"/>
+                <w:szCs w:val="24"/>
+              </w:rPr>
+            </w:pPr>
+          </w:p>
+        </w:tc>
+        <w:tc>
+          <w:tcPr>
+            <w:tcW w:w="2409" w:type="dxa"/>
+            <w:vAlign w:val="center"/>
+          </w:tcPr>
+          <w:p>
+            <w:pPr>
+              <w:rPr>
+                <w:rFonts w:ascii="Times New Roman" w:hAnsi="Times New Roman" w:cs="Times New Roman"/>
+                <w:sz w:val="24"/>
+                <w:szCs w:val="24"/>
+              </w:rPr>
+            </w:pPr>
+            <w:r>
+              <w:rPr>
+                <w:rFonts w:ascii="Times New Roman" w:eastAsia="SimSun" w:hAnsi="Times New Roman" w:cs="Times New Roman"/>
+                <w:i/>
+                <w:iCs/>
+                <w:color w:val="000000"/>
+                <w:sz w:val="24"/>
+                <w:szCs w:val="24"/>
+                <w:lang w:eastAsia="zh-CN" w:bidi="ar"/>
+              </w:rPr>
+              <w:t>Что носит (получило) название чего</w:t>
+            </w:r>
+          </w:p>
+        </w:tc>
+        <w:tc>
+          <w:tcPr>
+            <w:tcW w:w="6061" w:type="dxa"/>
+            <w:vAlign w:val="center"/>
+          </w:tcPr>
+          <w:p>
+            <w:pPr>
+              <w:rPr>
+                <w:rFonts w:ascii="Times New Roman" w:hAnsi="Times New Roman" w:cs="Times New Roman"/>
+                <w:sz w:val="24"/>
+                <w:szCs w:val="24"/>
+              </w:rPr>
+            </w:pPr>
+            <w:r>
+              <w:rPr>
+                <w:rFonts w:ascii="Times New Roman" w:hAnsi="Times New Roman" w:cs="Times New Roman"/>
+                <w:sz w:val="24"/>
+                <w:szCs w:val="24"/>
+              </w:rPr>
+              <w:t>Е</w:t>
+            </w:r>
+            <w:r>
+              <w:rPr>
+                <w:rFonts w:ascii="Times New Roman" w:hAnsi="Times New Roman" w:cs="Times New Roman"/>
+                <w:sz w:val="24"/>
+                <w:szCs w:val="24"/>
+              </w:rPr>
+              <w:t>диница измерения силы электрического тока</w:t>
+            </w:r>
+            <w:r>
+              <w:rPr>
+                <w:rFonts w:ascii="Times New Roman" w:hAnsi="Times New Roman" w:cs="Times New Roman"/>
+                <w:sz w:val="24"/>
+                <w:szCs w:val="24"/>
+              </w:rPr>
+              <w:t xml:space="preserve"> (Ампер) получила своё название в честь </w:t>
+            </w:r>
+            <w:r>
+              <w:rPr>
+                <w:rFonts w:ascii="Times New Roman" w:hAnsi="Times New Roman" w:cs="Times New Roman"/>
+                <w:sz w:val="24"/>
+                <w:szCs w:val="24"/>
+              </w:rPr>
+              <w:t xml:space="preserve">французского физика </w:t>
+            </w:r>
+            <w:r>
+              <w:rPr>
+                <w:rFonts w:ascii="Times New Roman" w:hAnsi="Times New Roman" w:cs="Times New Roman"/>
+                <w:sz w:val="24"/>
+                <w:szCs w:val="24"/>
+              </w:rPr>
+              <w:t xml:space="preserve">естествоиспытателя </w:t>
+            </w:r>
+            <w:r>
+              <w:rPr>
+                <w:rFonts w:ascii="Times New Roman" w:hAnsi="Times New Roman" w:cs="Times New Roman"/>
+                <w:sz w:val="24"/>
+                <w:szCs w:val="24"/>
+              </w:rPr>
+              <w:t>Андре Ампера</w:t>
+            </w:r>
+          </w:p>
+        </w:tc>
+      </w:tr>
+    </w:tbl>
+    <w:p>
+      <w:pPr>
+        <w:rPr>
+          <w:rFonts w:ascii="Times New Roman" w:hAnsi="Times New Roman" w:cs="Times New Roman"/>
           <w:sz w:val="28"/>
           <w:szCs w:val="28"/>
-          <w:u w:val="single"/>
-        </w:rPr>
-      </w:pPr>
-      <w:r>
-        <w:rPr>
-          <w:rFonts w:ascii="Times New Roman" w:hAnsi="Times New Roman" w:cs="Times New Roman"/>
-          <w:b/>
-          <w:sz w:val="28"/>
-          <w:szCs w:val="28"/>
-          <w:u w:val="single"/>
-        </w:rPr>
-        <w:br w:type="page"/>
-      </w:r>
-    </w:p>
-    <w:p>
-      <w:pPr>
-        <w:rPr>
-          <w:rFonts w:ascii="Times New Roman" w:hAnsi="Times New Roman" w:cs="Times New Roman"/>
-          <w:b/>
-          <w:sz w:val="28"/>
-          <w:szCs w:val="28"/>
-          <w:u w:val="single"/>
-        </w:rPr>
-      </w:pPr>
-      <w:r>
-        <w:rPr>
-          <w:rFonts w:ascii="Times New Roman" w:hAnsi="Times New Roman" w:cs="Times New Roman"/>
-          <w:b/>
-          <w:sz w:val="28"/>
-          <w:szCs w:val="28"/>
-          <w:u w:val="single"/>
-        </w:rPr>
-        <w:lastRenderedPageBreak/>
-        <w:t>Решение:</w:t>
-      </w:r>
-      <w:bookmarkEnd w:id="0"/>
+        </w:rPr>
+      </w:pPr>
+      <w:bookmarkStart w:id="1" w:name="_GoBack"/>
+      <w:bookmarkEnd w:id="1"/>
     </w:p>
     <w:sectPr>
       <w:headerReference w:type="default" r:id="rId7"/>
@@ -1085,6 +1952,120 @@
     </w:lvl>
   </w:abstractNum>
   <w:abstractNum w:abstractNumId="3" w15:restartNumberingAfterBreak="0">
+    <w:nsid w:val="182A4A27"/>
+    <w:multiLevelType w:val="multilevel"/>
+    <w:tmpl w:val="F24CEB18"/>
+    <w:lvl w:ilvl="0">
+      <w:start w:val="1"/>
+      <w:numFmt w:val="decimal"/>
+      <w:suff w:val="space"/>
+      <w:lvlText w:val="%1."/>
+      <w:lvlJc w:val="left"/>
+      <w:pPr>
+        <w:ind w:left="0" w:firstLine="0"/>
+      </w:pPr>
+      <w:rPr>
+        <w:rFonts w:hint="default"/>
+      </w:rPr>
+    </w:lvl>
+    <w:lvl w:ilvl="1">
+      <w:start w:val="1"/>
+      <w:numFmt w:val="decimal"/>
+      <w:lvlText w:val="%1.%2."/>
+      <w:lvlJc w:val="left"/>
+      <w:pPr>
+        <w:ind w:left="792" w:hanging="432"/>
+      </w:pPr>
+      <w:rPr>
+        <w:rFonts w:hint="default"/>
+      </w:rPr>
+    </w:lvl>
+    <w:lvl w:ilvl="2">
+      <w:start w:val="1"/>
+      <w:numFmt w:val="decimal"/>
+      <w:lvlText w:val="%1.%2.%3."/>
+      <w:lvlJc w:val="left"/>
+      <w:pPr>
+        <w:ind w:left="1224" w:hanging="504"/>
+      </w:pPr>
+      <w:rPr>
+        <w:rFonts w:hint="default"/>
+      </w:rPr>
+    </w:lvl>
+    <w:lvl w:ilvl="3">
+      <w:start w:val="1"/>
+      <w:numFmt w:val="decimal"/>
+      <w:lvlText w:val="%1.%2.%3.%4."/>
+      <w:lvlJc w:val="left"/>
+      <w:pPr>
+        <w:ind w:left="1728" w:hanging="648"/>
+      </w:pPr>
+      <w:rPr>
+        <w:rFonts w:hint="default"/>
+      </w:rPr>
+    </w:lvl>
+    <w:lvl w:ilvl="4">
+      <w:start w:val="1"/>
+      <w:numFmt w:val="decimal"/>
+      <w:lvlText w:val="%1.%2.%3.%4.%5."/>
+      <w:lvlJc w:val="left"/>
+      <w:pPr>
+        <w:ind w:left="2232" w:hanging="792"/>
+      </w:pPr>
+      <w:rPr>
+        <w:rFonts w:hint="default"/>
+      </w:rPr>
+    </w:lvl>
+    <w:lvl w:ilvl="5">
+      <w:start w:val="1"/>
+      <w:numFmt w:val="decimal"/>
+      <w:lvlText w:val="%1.%2.%3.%4.%5.%6."/>
+      <w:lvlJc w:val="left"/>
+      <w:pPr>
+        <w:ind w:left="2736" w:hanging="936"/>
+      </w:pPr>
+      <w:rPr>
+        <w:rFonts w:hint="default"/>
+      </w:rPr>
+    </w:lvl>
+    <w:lvl w:ilvl="6">
+      <w:start w:val="1"/>
+      <w:numFmt w:val="decimal"/>
+      <w:lvlText w:val="%1.%2.%3.%4.%5.%6.%7."/>
+      <w:lvlJc w:val="left"/>
+      <w:pPr>
+        <w:ind w:left="3240" w:hanging="1080"/>
+      </w:pPr>
+      <w:rPr>
+        <w:rFonts w:hint="default"/>
+      </w:rPr>
+    </w:lvl>
+    <w:lvl w:ilvl="7">
+      <w:start w:val="1"/>
+      <w:numFmt w:val="decimal"/>
+      <w:lvlText w:val="%1.%2.%3.%4.%5.%6.%7.%8."/>
+      <w:lvlJc w:val="left"/>
+      <w:pPr>
+        <w:ind w:left="3744" w:hanging="1224"/>
+      </w:pPr>
+      <w:rPr>
+        <w:rFonts w:hint="default"/>
+      </w:rPr>
+    </w:lvl>
+    <w:lvl w:ilvl="8">
+      <w:start w:val="1"/>
+      <w:numFmt w:val="decimal"/>
+      <w:lvlText w:val="%1.%2.%3.%4.%5.%6.%7.%8.%9."/>
+      <w:lvlJc w:val="left"/>
+      <w:pPr>
+        <w:ind w:left="4320" w:hanging="1440"/>
+      </w:pPr>
+      <w:rPr>
+        <w:rFonts w:hint="default"/>
+      </w:rPr>
+    </w:lvl>
+  </w:abstractNum>
+  <w:abstractNum w:abstractNumId="4" w15:restartNumberingAfterBreak="0">
     <w:nsid w:val="195760DC"/>
     <w:multiLevelType w:val="multilevel"/>
     <w:tmpl w:val="6668141C"/>
@@ -1233,7 +2214,7 @@
       </w:rPr>
     </w:lvl>
   </w:abstractNum>
-  <w:abstractNum w:abstractNumId="4" w15:restartNumberingAfterBreak="0">
+  <w:abstractNum w:abstractNumId="5" w15:restartNumberingAfterBreak="0">
     <w:nsid w:val="32AE72A5"/>
     <w:multiLevelType w:val="hybridMultilevel"/>
     <w:tmpl w:val="07768E7C"/>
@@ -1346,7 +2327,7 @@
       </w:rPr>
     </w:lvl>
   </w:abstractNum>
-  <w:abstractNum w:abstractNumId="5" w15:restartNumberingAfterBreak="0">
+  <w:abstractNum w:abstractNumId="6" w15:restartNumberingAfterBreak="0">
     <w:nsid w:val="52B407C6"/>
     <w:multiLevelType w:val="multilevel"/>
     <w:tmpl w:val="6DC247A4"/>
@@ -1484,7 +2465,7 @@
       </w:rPr>
     </w:lvl>
   </w:abstractNum>
-  <w:abstractNum w:abstractNumId="6" w15:restartNumberingAfterBreak="0">
+  <w:abstractNum w:abstractNumId="7" w15:restartNumberingAfterBreak="0">
     <w:nsid w:val="664C2D0D"/>
     <w:multiLevelType w:val="hybridMultilevel"/>
     <w:tmpl w:val="EBC0E92A"/>
@@ -1595,28 +2576,120 @@
       <w:rPr>
         <w:rFonts w:ascii="Wingdings" w:hAnsi="Wingdings" w:hint="default"/>
       </w:rPr>
+    </w:lvl>
+  </w:abstractNum>
+  <w:abstractNum w:abstractNumId="8" w15:restartNumberingAfterBreak="0">
+    <w:nsid w:val="76155D37"/>
+    <w:multiLevelType w:val="hybridMultilevel"/>
+    <w:tmpl w:val="C172CED0"/>
+    <w:lvl w:ilvl="0" w:tplc="0419000F">
+      <w:start w:val="1"/>
+      <w:numFmt w:val="decimal"/>
+      <w:lvlText w:val="%1."/>
+      <w:lvlJc w:val="left"/>
+      <w:pPr>
+        <w:ind w:left="720" w:hanging="360"/>
+      </w:pPr>
+    </w:lvl>
+    <w:lvl w:ilvl="1" w:tplc="04190019" w:tentative="1">
+      <w:start w:val="1"/>
+      <w:numFmt w:val="lowerLetter"/>
+      <w:lvlText w:val="%2."/>
+      <w:lvlJc w:val="left"/>
+      <w:pPr>
+        <w:ind w:left="1440" w:hanging="360"/>
+      </w:pPr>
+    </w:lvl>
+    <w:lvl w:ilvl="2" w:tplc="0419001B" w:tentative="1">
+      <w:start w:val="1"/>
+      <w:numFmt w:val="lowerRoman"/>
+      <w:lvlText w:val="%3."/>
+      <w:lvlJc w:val="right"/>
+      <w:pPr>
+        <w:ind w:left="2160" w:hanging="180"/>
+      </w:pPr>
+    </w:lvl>
+    <w:lvl w:ilvl="3" w:tplc="0419000F" w:tentative="1">
+      <w:start w:val="1"/>
+      <w:numFmt w:val="decimal"/>
+      <w:lvlText w:val="%4."/>
+      <w:lvlJc w:val="left"/>
+      <w:pPr>
+        <w:ind w:left="2880" w:hanging="360"/>
+      </w:pPr>
+    </w:lvl>
+    <w:lvl w:ilvl="4" w:tplc="04190019" w:tentative="1">
+      <w:start w:val="1"/>
+      <w:numFmt w:val="lowerLetter"/>
+      <w:lvlText w:val="%5."/>
+      <w:lvlJc w:val="left"/>
+      <w:pPr>
+        <w:ind w:left="3600" w:hanging="360"/>
+      </w:pPr>
+    </w:lvl>
+    <w:lvl w:ilvl="5" w:tplc="0419001B" w:tentative="1">
+      <w:start w:val="1"/>
+      <w:numFmt w:val="lowerRoman"/>
+      <w:lvlText w:val="%6."/>
+      <w:lvlJc w:val="right"/>
+      <w:pPr>
+        <w:ind w:left="4320" w:hanging="180"/>
+      </w:pPr>
+    </w:lvl>
+    <w:lvl w:ilvl="6" w:tplc="0419000F" w:tentative="1">
+      <w:start w:val="1"/>
+      <w:numFmt w:val="decimal"/>
+      <w:lvlText w:val="%7."/>
+      <w:lvlJc w:val="left"/>
+      <w:pPr>
+        <w:ind w:left="5040" w:hanging="360"/>
+      </w:pPr>
+    </w:lvl>
+    <w:lvl w:ilvl="7" w:tplc="04190019" w:tentative="1">
+      <w:start w:val="1"/>
+      <w:numFmt w:val="lowerLetter"/>
+      <w:lvlText w:val="%8."/>
+      <w:lvlJc w:val="left"/>
+      <w:pPr>
+        <w:ind w:left="5760" w:hanging="360"/>
+      </w:pPr>
+    </w:lvl>
+    <w:lvl w:ilvl="8" w:tplc="0419001B" w:tentative="1">
+      <w:start w:val="1"/>
+      <w:numFmt w:val="lowerRoman"/>
+      <w:lvlText w:val="%9."/>
+      <w:lvlJc w:val="right"/>
+      <w:pPr>
+        <w:ind w:left="6480" w:hanging="180"/>
+      </w:pPr>
     </w:lvl>
   </w:abstractNum>
   <w:num w:numId="1">
     <w:abstractNumId w:val="2"/>
   </w:num>
   <w:num w:numId="2">
-    <w:abstractNumId w:val="3"/>
+    <w:abstractNumId w:val="4"/>
   </w:num>
   <w:num w:numId="3">
     <w:abstractNumId w:val="1"/>
   </w:num>
   <w:num w:numId="4">
-    <w:abstractNumId w:val="4"/>
+    <w:abstractNumId w:val="5"/>
   </w:num>
   <w:num w:numId="5">
-    <w:abstractNumId w:val="6"/>
+    <w:abstractNumId w:val="7"/>
   </w:num>
   <w:num w:numId="6">
     <w:abstractNumId w:val="0"/>
   </w:num>
   <w:num w:numId="7">
-    <w:abstractNumId w:val="5"/>
+    <w:abstractNumId w:val="6"/>
+  </w:num>
+  <w:num w:numId="8">
+    <w:abstractNumId w:val="8"/>
+  </w:num>
+  <w:num w:numId="9">
+    <w:abstractNumId w:val="3"/>
   </w:num>
 </w:numbering>
 </file>
@@ -2038,6 +3111,7 @@
   <w:style w:type="character" w:default="1" w:styleId="a0">
     <w:name w:val="Default Paragraph Font"/>
     <w:uiPriority w:val="1"/>
+    <w:semiHidden/>
     <w:unhideWhenUsed/>
   </w:style>
   <w:style w:type="table" w:default="1" w:styleId="a1">
